--- a/test.docx
+++ b/test.docx
@@ -15,6 +15,23 @@
       <w:r>
         <w:t>组件测试方案</w:t>
       </w:r>
+      <w:r>
+        <w:rPr>
+          <w:rFonts w:hint="eastAsia"/>
+        </w:rPr>
+        <w:t>(</w:t>
+      </w:r>
+      <w:r>
+        <w:t>test</w:t>
+      </w:r>
+      <w:bookmarkStart w:id="0" w:name="_GoBack"/>
+      <w:bookmarkEnd w:id="0"/>
+      <w:r>
+        <w:rPr>
+          <w:rFonts w:hint="eastAsia"/>
+        </w:rPr>
+        <w:t>)</w:t>
+      </w:r>
     </w:p>
     <w:p>
       <w:r>
@@ -215,9 +232,6 @@
     <w:p>
       <w:pPr>
         <w:ind w:firstLine="420"/>
-        <w:rPr>
-          <w:rFonts w:hint="eastAsia"/>
-        </w:rPr>
       </w:pPr>
       <w:r>
         <w:rPr>
@@ -301,9 +315,6 @@
     <w:p>
       <w:pPr>
         <w:ind w:firstLine="420"/>
-        <w:rPr>
-          <w:rFonts w:hint="eastAsia"/>
-        </w:rPr>
       </w:pPr>
       <w:r>
         <w:rPr>
@@ -411,9 +422,6 @@
     <w:p>
       <w:pPr>
         <w:ind w:firstLine="420"/>
-        <w:rPr>
-          <w:rFonts w:hint="eastAsia"/>
-        </w:rPr>
       </w:pPr>
       <w:r>
         <w:rPr>
@@ -461,9 +469,6 @@
     <w:p>
       <w:pPr>
         <w:ind w:firstLine="420"/>
-        <w:rPr>
-          <w:rFonts w:hint="eastAsia"/>
-        </w:rPr>
       </w:pPr>
       <w:r>
         <w:rPr>
@@ -523,9 +528,6 @@
     <w:p>
       <w:pPr>
         <w:ind w:firstLine="420"/>
-        <w:rPr>
-          <w:rFonts w:hint="eastAsia"/>
-        </w:rPr>
       </w:pPr>
       <w:r>
         <w:rPr>
@@ -913,8 +915,6 @@
       <w:r>
         <w:t>，</w:t>
       </w:r>
-      <w:bookmarkStart w:id="0" w:name="_GoBack"/>
-      <w:bookmarkEnd w:id="0"/>
       <w:r>
         <w:t>只显示</w:t>
       </w:r>
@@ -1233,9 +1233,6 @@
       <w:pPr>
         <w:pStyle w:val="a3"/>
         <w:ind w:left="1080" w:firstLineChars="0" w:firstLine="0"/>
-        <w:rPr>
-          <w:rFonts w:hint="eastAsia"/>
-        </w:rPr>
       </w:pPr>
       <w:r>
         <w:rPr>
@@ -1489,9 +1486,6 @@
       <w:pPr>
         <w:pStyle w:val="a3"/>
         <w:ind w:left="1080" w:firstLineChars="0" w:firstLine="0"/>
-        <w:rPr>
-          <w:rFonts w:hint="eastAsia"/>
-        </w:rPr>
       </w:pPr>
       <w:r>
         <w:rPr>
